--- a/Documentation/student_risk_overview.docx
+++ b/Documentation/student_risk_overview.docx
@@ -1324,19 +1324,7 @@
         <w:rPr>
           <w:i/>
         </w:rPr>
-        <w:t>fall_</w:t>
-      </w:r>
-      <w:r>
-        <w:rPr>
-          <w:i/>
-        </w:rPr>
-        <w:t>stu</w:t>
-      </w:r>
-      <w:r>
-        <w:rPr>
-          <w:i/>
-        </w:rPr>
-        <w:t>_count</w:t>
+        <w:t>fall_stu_count</w:t>
       </w:r>
       <w:proofErr w:type="spellEnd"/>
       <w:r>
@@ -1351,39 +1339,91 @@
         <w:t xml:space="preserve">A discrete variable </w:t>
       </w:r>
       <w:r>
+        <w:t xml:space="preserve">for the number of studio courses in which the student is registered in the fall.  </w:t>
+      </w:r>
+    </w:p>
+    <w:p>
+      <w:pPr>
+        <w:rPr>
+          <w:i/>
+        </w:rPr>
+      </w:pPr>
+      <w:proofErr w:type="spellStart"/>
+      <w:r>
+        <w:rPr>
+          <w:i/>
+        </w:rPr>
+        <w:t>fall_oth_count</w:t>
+      </w:r>
+      <w:proofErr w:type="spellEnd"/>
+      <w:r>
+        <w:rPr>
+          <w:i/>
+        </w:rPr>
+        <w:t xml:space="preserve"> (internal)</w:t>
+      </w:r>
+    </w:p>
+    <w:p>
+      <w:r>
+        <w:t xml:space="preserve">A discrete variable </w:t>
+      </w:r>
+      <w:r>
+        <w:t xml:space="preserve">for the number of courses other than lectures, labs, or studios in which the student is registered in the fall.  </w:t>
+      </w:r>
+    </w:p>
+    <w:p>
+      <w:pPr>
+        <w:rPr>
+          <w:i/>
+        </w:rPr>
+      </w:pPr>
+      <w:proofErr w:type="spellStart"/>
+      <w:r>
+        <w:rPr>
+          <w:i/>
+        </w:rPr>
+        <w:t>spring_lec_count</w:t>
+      </w:r>
+      <w:proofErr w:type="spellEnd"/>
+      <w:r>
+        <w:rPr>
+          <w:i/>
+        </w:rPr>
+        <w:t xml:space="preserve"> (internal)</w:t>
+      </w:r>
+    </w:p>
+    <w:p>
+      <w:r>
+        <w:t xml:space="preserve">A discrete variable </w:t>
+      </w:r>
+      <w:r>
         <w:t xml:space="preserve">for the number of </w:t>
       </w:r>
       <w:r>
-        <w:t>studio</w:t>
-      </w:r>
-      <w:r>
-        <w:t xml:space="preserve"> courses in which the student is registered in the fall.  </w:t>
-      </w:r>
-    </w:p>
-    <w:p>
-      <w:pPr>
-        <w:rPr>
-          <w:i/>
-        </w:rPr>
-      </w:pPr>
-      <w:proofErr w:type="spellStart"/>
-      <w:r>
-        <w:rPr>
-          <w:i/>
-        </w:rPr>
-        <w:t>fall_</w:t>
-      </w:r>
-      <w:r>
-        <w:rPr>
-          <w:i/>
-        </w:rPr>
-        <w:t>oth</w:t>
-      </w:r>
-      <w:r>
-        <w:rPr>
-          <w:i/>
-        </w:rPr>
-        <w:t>_count</w:t>
+        <w:t xml:space="preserve">lecture </w:t>
+      </w:r>
+      <w:r>
+        <w:t>courses in which the student is registered</w:t>
+      </w:r>
+      <w:r>
+        <w:t xml:space="preserve"> in the spring</w:t>
+      </w:r>
+      <w:r>
+        <w:t>.</w:t>
+      </w:r>
+    </w:p>
+    <w:p>
+      <w:pPr>
+        <w:rPr>
+          <w:i/>
+        </w:rPr>
+      </w:pPr>
+      <w:proofErr w:type="spellStart"/>
+      <w:r>
+        <w:rPr>
+          <w:i/>
+        </w:rPr>
+        <w:t>spring_lab_count</w:t>
       </w:r>
       <w:proofErr w:type="spellEnd"/>
       <w:r>
@@ -1398,33 +1438,33 @@
         <w:t xml:space="preserve">A discrete variable </w:t>
       </w:r>
       <w:r>
-        <w:t xml:space="preserve">for the number of </w:t>
-      </w:r>
-      <w:r>
-        <w:t>c</w:t>
-      </w:r>
-      <w:r>
-        <w:t>ourses</w:t>
-      </w:r>
-      <w:r>
-        <w:t xml:space="preserve"> other than lectures, labs, or studios</w:t>
-      </w:r>
-      <w:r>
-        <w:t xml:space="preserve"> in which the student is registered in the fall.  </w:t>
-      </w:r>
-    </w:p>
-    <w:p>
-      <w:pPr>
-        <w:rPr>
-          <w:i/>
-        </w:rPr>
-      </w:pPr>
-      <w:proofErr w:type="spellStart"/>
-      <w:r>
-        <w:rPr>
-          <w:i/>
-        </w:rPr>
-        <w:t>spring_lec_count</w:t>
+        <w:t>for the number of</w:t>
+      </w:r>
+      <w:r>
+        <w:t xml:space="preserve"> lab</w:t>
+      </w:r>
+      <w:r>
+        <w:t xml:space="preserve"> courses in which the student is registered</w:t>
+      </w:r>
+      <w:r>
+        <w:t xml:space="preserve"> in the spring</w:t>
+      </w:r>
+      <w:r>
+        <w:t xml:space="preserve">. </w:t>
+      </w:r>
+    </w:p>
+    <w:p>
+      <w:pPr>
+        <w:rPr>
+          <w:i/>
+        </w:rPr>
+      </w:pPr>
+      <w:proofErr w:type="spellStart"/>
+      <w:r>
+        <w:rPr>
+          <w:i/>
+        </w:rPr>
+        <w:t>spring_stu_count</w:t>
       </w:r>
       <w:proofErr w:type="spellEnd"/>
       <w:r>
@@ -1439,33 +1479,21 @@
         <w:t xml:space="preserve">A discrete variable </w:t>
       </w:r>
       <w:r>
-        <w:t xml:space="preserve">for the number of </w:t>
-      </w:r>
-      <w:r>
-        <w:t xml:space="preserve">lecture </w:t>
-      </w:r>
-      <w:r>
-        <w:t>courses in which the student is registered</w:t>
-      </w:r>
-      <w:r>
-        <w:t xml:space="preserve"> in the spring</w:t>
-      </w:r>
-      <w:r>
-        <w:t>.</w:t>
-      </w:r>
-    </w:p>
-    <w:p>
-      <w:pPr>
-        <w:rPr>
-          <w:i/>
-        </w:rPr>
-      </w:pPr>
-      <w:proofErr w:type="spellStart"/>
-      <w:r>
-        <w:rPr>
-          <w:i/>
-        </w:rPr>
-        <w:t>spring_lab_count</w:t>
+        <w:t xml:space="preserve">for the number of studio courses in which the student is registered in the spring.  </w:t>
+      </w:r>
+    </w:p>
+    <w:p>
+      <w:pPr>
+        <w:rPr>
+          <w:i/>
+        </w:rPr>
+      </w:pPr>
+      <w:proofErr w:type="spellStart"/>
+      <w:r>
+        <w:rPr>
+          <w:i/>
+        </w:rPr>
+        <w:t>spring_oth_count</w:t>
       </w:r>
       <w:proofErr w:type="spellEnd"/>
       <w:r>
@@ -1480,89 +1508,7 @@
         <w:t xml:space="preserve">A discrete variable </w:t>
       </w:r>
       <w:r>
-        <w:t>for the number of</w:t>
-      </w:r>
-      <w:r>
-        <w:t xml:space="preserve"> lab</w:t>
-      </w:r>
-      <w:r>
-        <w:t xml:space="preserve"> courses in which the student is registered</w:t>
-      </w:r>
-      <w:r>
-        <w:t xml:space="preserve"> in the spring</w:t>
-      </w:r>
-      <w:r>
-        <w:t xml:space="preserve">. </w:t>
-      </w:r>
-    </w:p>
-    <w:p>
-      <w:pPr>
-        <w:rPr>
-          <w:i/>
-        </w:rPr>
-      </w:pPr>
-      <w:proofErr w:type="spellStart"/>
-      <w:r>
-        <w:rPr>
-          <w:i/>
-        </w:rPr>
-        <w:t>spring_stu_count</w:t>
-      </w:r>
-      <w:proofErr w:type="spellEnd"/>
-      <w:r>
-        <w:rPr>
-          <w:i/>
-        </w:rPr>
-        <w:t xml:space="preserve"> (internal)</w:t>
-      </w:r>
-    </w:p>
-    <w:p>
-      <w:r>
-        <w:t xml:space="preserve">A discrete variable </w:t>
-      </w:r>
-      <w:r>
-        <w:t xml:space="preserve">for the number of studio courses in which the student is registered in the </w:t>
-      </w:r>
-      <w:r>
-        <w:t>spring</w:t>
-      </w:r>
-      <w:r>
-        <w:t xml:space="preserve">.  </w:t>
-      </w:r>
-    </w:p>
-    <w:p>
-      <w:pPr>
-        <w:rPr>
-          <w:i/>
-        </w:rPr>
-      </w:pPr>
-      <w:proofErr w:type="spellStart"/>
-      <w:r>
-        <w:rPr>
-          <w:i/>
-        </w:rPr>
-        <w:t>spring_oth_count</w:t>
-      </w:r>
-      <w:proofErr w:type="spellEnd"/>
-      <w:r>
-        <w:rPr>
-          <w:i/>
-        </w:rPr>
-        <w:t xml:space="preserve"> (internal)</w:t>
-      </w:r>
-    </w:p>
-    <w:p>
-      <w:r>
-        <w:t xml:space="preserve">A discrete variable </w:t>
-      </w:r>
-      <w:r>
-        <w:t xml:space="preserve">for the number of courses other than lectures, labs, or studios in which the student is registered in the </w:t>
-      </w:r>
-      <w:r>
-        <w:t>spring</w:t>
-      </w:r>
-      <w:r>
-        <w:t xml:space="preserve">.  </w:t>
+        <w:t xml:space="preserve">for the number of courses other than lectures, labs, or studios in which the student is registered in the spring.  </w:t>
       </w:r>
     </w:p>
     <w:p>
@@ -2171,13 +2117,7 @@
     </w:p>
     <w:p>
       <w:r>
-        <w:t xml:space="preserve">A continuous variable for the unmet need of students relative to the amount of financial aid </w:t>
-      </w:r>
-      <w:r>
-        <w:t xml:space="preserve">accepted by </w:t>
-      </w:r>
-      <w:r>
-        <w:t xml:space="preserve">them. </w:t>
+        <w:t xml:space="preserve">A continuous variable for the unmet need of students relative to the amount of financial aid accepted by them. </w:t>
       </w:r>
     </w:p>
     <w:p>
@@ -2968,7 +2908,19 @@
         <w:rPr>
           <w:bCs/>
         </w:rPr>
-        <w:t xml:space="preserve">All institutional characteristics of students are drawn from internal snapshot data. </w:t>
+        <w:t>All institutional characteristics of students are drawn from internal snapshot</w:t>
+      </w:r>
+      <w:r>
+        <w:rPr>
+          <w:bCs/>
+        </w:rPr>
+        <w:t xml:space="preserve"> or overnight</w:t>
+      </w:r>
+      <w:r>
+        <w:rPr>
+          <w:bCs/>
+        </w:rPr>
+        <w:t xml:space="preserve"> data. </w:t>
       </w:r>
       <w:r>
         <w:rPr>
@@ -3483,7 +3435,15 @@
           <w:b/>
         </w:rPr>
         <w:lastRenderedPageBreak/>
-        <w:t>Model</w:t>
+        <w:t>Mode</w:t>
+      </w:r>
+      <w:bookmarkStart w:id="0" w:name="_GoBack"/>
+      <w:bookmarkEnd w:id="0"/>
+      <w:r>
+        <w:rPr>
+          <w:b/>
+        </w:rPr>
+        <w:t>l</w:t>
       </w:r>
       <w:r>
         <w:rPr>
@@ -4998,8 +4958,6 @@
       <w:r>
         <w:t xml:space="preserve"> .50 level are evaluated as being predicted to be retained.</w:t>
       </w:r>
-      <w:bookmarkStart w:id="0" w:name="_GoBack"/>
-      <w:bookmarkEnd w:id="0"/>
     </w:p>
     <w:p/>
     <w:p/>
